--- a/Task 6.docx
+++ b/Task 6.docx
@@ -38,33 +38,55 @@
       </w:r>
     </w:p>
     <w:p>
-      <w:r>
-        <w:rPr>
+      <w:pPr>
+        <w:rPr>
+          <w:rFonts w:ascii="Times New Roman" w:hAnsi="Times New Roman" w:cs="Times New Roman"/>
+        </w:rPr>
+      </w:pPr>
+      <w:r>
+        <w:rPr>
+          <w:rFonts w:ascii="Times New Roman" w:hAnsi="Times New Roman" w:cs="Times New Roman"/>
           <w:b/>
         </w:rPr>
         <w:t>Objective</w:t>
       </w:r>
       <w:r>
+        <w:rPr>
+          <w:rFonts w:ascii="Times New Roman" w:hAnsi="Times New Roman" w:cs="Times New Roman"/>
+        </w:rPr>
         <w:t xml:space="preserve">: Understand what makes a password strong and test it against password strength tools. </w:t>
       </w:r>
       <w:r>
         <w:rPr>
+          <w:rFonts w:ascii="Times New Roman" w:hAnsi="Times New Roman" w:cs="Times New Roman"/>
           <w:b/>
         </w:rPr>
         <w:t>Tools</w:t>
       </w:r>
       <w:r>
+        <w:rPr>
+          <w:rFonts w:ascii="Times New Roman" w:hAnsi="Times New Roman" w:cs="Times New Roman"/>
+        </w:rPr>
         <w:t xml:space="preserve">: Online free password strength checkers (e.g., passwordmeter.com). </w:t>
       </w:r>
     </w:p>
     <w:p>
-      <w:r>
-        <w:rPr>
+      <w:pPr>
+        <w:rPr>
+          <w:rFonts w:ascii="Times New Roman" w:hAnsi="Times New Roman" w:cs="Times New Roman"/>
+        </w:rPr>
+      </w:pPr>
+      <w:r>
+        <w:rPr>
+          <w:rFonts w:ascii="Times New Roman" w:hAnsi="Times New Roman" w:cs="Times New Roman"/>
           <w:b/>
         </w:rPr>
         <w:t>Deliverables</w:t>
       </w:r>
       <w:r>
+        <w:rPr>
+          <w:rFonts w:ascii="Times New Roman" w:hAnsi="Times New Roman" w:cs="Times New Roman"/>
+        </w:rPr>
         <w:t>: Report showing password strength results and explanation.</w:t>
       </w:r>
     </w:p>
@@ -266,7 +288,7 @@
             </w:pPr>
             <w:r>
               <w:rPr>
-                <w:rFonts w:ascii="Courier New" w:eastAsia="Times New Roman" w:hAnsi="Courier New" w:cs="Courier New"/>
+                <w:rFonts w:ascii="Times New Roman" w:eastAsia="Times New Roman" w:hAnsi="Times New Roman" w:cs="Times New Roman"/>
                 <w:sz w:val="20"/>
                 <w:szCs w:val="20"/>
                 <w:lang w:eastAsia="en-IN"/>
@@ -325,7 +347,7 @@
             </w:pPr>
             <w:r>
               <w:rPr>
-                <w:rFonts w:ascii="Courier New" w:eastAsia="Times New Roman" w:hAnsi="Courier New" w:cs="Courier New"/>
+                <w:rFonts w:ascii="Times New Roman" w:eastAsia="Times New Roman" w:hAnsi="Times New Roman" w:cs="Times New Roman"/>
                 <w:sz w:val="20"/>
                 <w:szCs w:val="20"/>
                 <w:lang w:eastAsia="en-IN"/>
@@ -384,7 +406,7 @@
             </w:pPr>
             <w:r>
               <w:rPr>
-                <w:rFonts w:ascii="Courier New" w:eastAsia="Times New Roman" w:hAnsi="Courier New" w:cs="Courier New"/>
+                <w:rFonts w:ascii="Times New Roman" w:eastAsia="Times New Roman" w:hAnsi="Times New Roman" w:cs="Times New Roman"/>
                 <w:sz w:val="20"/>
                 <w:szCs w:val="20"/>
                 <w:lang w:eastAsia="en-IN"/>
@@ -457,16 +479,19 @@
               <w:t>I tested the above passwords on Security.org Password Strength Test</w:t>
             </w:r>
             <w:r>
-              <w:t xml:space="preserve"> AND Bitwarden</w:t>
+              <w:t xml:space="preserve"> AND </w:t>
             </w:r>
-            <w:bookmarkStart w:id="0" w:name="_GoBack"/>
-            <w:bookmarkEnd w:id="0"/>
+            <w:proofErr w:type="spellStart"/>
+            <w:r>
+              <w:t>Bitwarden</w:t>
+            </w:r>
+            <w:proofErr w:type="spellEnd"/>
           </w:p>
           <w:p>
             <w:pPr>
               <w:spacing w:after="0" w:line="240" w:lineRule="auto"/>
               <w:rPr>
-                <w:rFonts w:ascii="Courier New" w:eastAsia="Times New Roman" w:hAnsi="Courier New" w:cs="Courier New"/>
+                <w:rFonts w:ascii="Times New Roman" w:eastAsia="Times New Roman" w:hAnsi="Times New Roman" w:cs="Times New Roman"/>
                 <w:sz w:val="20"/>
                 <w:szCs w:val="20"/>
                 <w:lang w:eastAsia="en-IN"/>
@@ -494,13 +519,19 @@
       </w:tr>
     </w:tbl>
     <w:p>
-      <w:r>
-        <w:rPr>
+      <w:pPr>
+        <w:rPr>
+          <w:rFonts w:ascii="Times New Roman" w:hAnsi="Times New Roman" w:cs="Times New Roman"/>
+        </w:rPr>
+      </w:pPr>
+      <w:r>
+        <w:rPr>
+          <w:rFonts w:ascii="Times New Roman" w:hAnsi="Times New Roman" w:cs="Times New Roman"/>
           <w:noProof/>
           <w:lang w:eastAsia="en-IN"/>
         </w:rPr>
         <w:drawing>
-          <wp:inline distT="0" distB="0" distL="0" distR="0">
+          <wp:inline distT="0" distB="0" distL="0" distR="0" wp14:anchorId="710DD6EC" wp14:editId="3AFB15DE">
             <wp:extent cx="5731510" cy="3261360"/>
             <wp:effectExtent l="0" t="0" r="2540" b="0"/>
             <wp:docPr id="2" name="Picture 2"/>
@@ -542,17 +573,35 @@
         </w:drawing>
       </w:r>
     </w:p>
-    <w:p/>
-    <w:p/>
-    <w:p>
-      <w:r>
-        <w:rPr>
+    <w:p>
+      <w:pPr>
+        <w:rPr>
+          <w:rFonts w:ascii="Times New Roman" w:hAnsi="Times New Roman" w:cs="Times New Roman"/>
+        </w:rPr>
+      </w:pPr>
+    </w:p>
+    <w:p>
+      <w:pPr>
+        <w:rPr>
+          <w:rFonts w:ascii="Times New Roman" w:hAnsi="Times New Roman" w:cs="Times New Roman"/>
+        </w:rPr>
+      </w:pPr>
+    </w:p>
+    <w:p>
+      <w:pPr>
+        <w:rPr>
+          <w:rFonts w:ascii="Times New Roman" w:hAnsi="Times New Roman" w:cs="Times New Roman"/>
+        </w:rPr>
+      </w:pPr>
+      <w:r>
+        <w:rPr>
+          <w:rFonts w:ascii="Times New Roman" w:hAnsi="Times New Roman" w:cs="Times New Roman"/>
           <w:noProof/>
           <w:lang w:eastAsia="en-IN"/>
         </w:rPr>
         <w:lastRenderedPageBreak/>
         <w:drawing>
-          <wp:inline distT="0" distB="0" distL="0" distR="0">
+          <wp:inline distT="0" distB="0" distL="0" distR="0" wp14:anchorId="4D82C27C" wp14:editId="2C6BEAE9">
             <wp:extent cx="5731510" cy="2257425"/>
             <wp:effectExtent l="0" t="0" r="2540" b="9525"/>
             <wp:docPr id="5" name="Picture 5"/>
@@ -595,13 +644,19 @@
       </w:r>
     </w:p>
     <w:p>
-      <w:r>
-        <w:rPr>
+      <w:pPr>
+        <w:rPr>
+          <w:rFonts w:ascii="Times New Roman" w:hAnsi="Times New Roman" w:cs="Times New Roman"/>
+        </w:rPr>
+      </w:pPr>
+      <w:r>
+        <w:rPr>
+          <w:rFonts w:ascii="Times New Roman" w:hAnsi="Times New Roman" w:cs="Times New Roman"/>
           <w:noProof/>
           <w:lang w:eastAsia="en-IN"/>
         </w:rPr>
         <w:drawing>
-          <wp:inline distT="0" distB="0" distL="0" distR="0">
+          <wp:inline distT="0" distB="0" distL="0" distR="0" wp14:anchorId="431FBAA5" wp14:editId="33482927">
             <wp:extent cx="5731510" cy="2394585"/>
             <wp:effectExtent l="0" t="0" r="2540" b="5715"/>
             <wp:docPr id="6" name="Picture 6"/>
@@ -648,17 +703,24 @@
         <w:tabs>
           <w:tab w:val="left" w:pos="7800"/>
         </w:tabs>
-      </w:pPr>
-      <w:r>
+        <w:rPr>
+          <w:rFonts w:ascii="Times New Roman" w:hAnsi="Times New Roman" w:cs="Times New Roman"/>
+        </w:rPr>
+      </w:pPr>
+      <w:r>
+        <w:rPr>
+          <w:rFonts w:ascii="Times New Roman" w:hAnsi="Times New Roman" w:cs="Times New Roman"/>
+        </w:rPr>
         <w:tab/>
       </w:r>
       <w:r>
         <w:rPr>
+          <w:rFonts w:ascii="Times New Roman" w:hAnsi="Times New Roman" w:cs="Times New Roman"/>
           <w:noProof/>
           <w:lang w:eastAsia="en-IN"/>
         </w:rPr>
         <w:drawing>
-          <wp:inline distT="0" distB="0" distL="0" distR="0">
+          <wp:inline distT="0" distB="0" distL="0" distR="0" wp14:anchorId="725F9581" wp14:editId="57F77BFC">
             <wp:extent cx="5731510" cy="2259330"/>
             <wp:effectExtent l="0" t="0" r="2540" b="7620"/>
             <wp:docPr id="7" name="Picture 7"/>
@@ -705,6 +767,9 @@
         <w:tabs>
           <w:tab w:val="left" w:pos="7800"/>
         </w:tabs>
+        <w:rPr>
+          <w:rFonts w:ascii="Times New Roman" w:hAnsi="Times New Roman" w:cs="Times New Roman"/>
+        </w:rPr>
       </w:pPr>
     </w:p>
     <w:p>
@@ -712,15 +777,19 @@
         <w:tabs>
           <w:tab w:val="left" w:pos="7800"/>
         </w:tabs>
-      </w:pPr>
-      <w:r>
-        <w:rPr>
+        <w:rPr>
+          <w:rFonts w:ascii="Times New Roman" w:hAnsi="Times New Roman" w:cs="Times New Roman"/>
+        </w:rPr>
+      </w:pPr>
+      <w:r>
+        <w:rPr>
+          <w:rFonts w:ascii="Times New Roman" w:hAnsi="Times New Roman" w:cs="Times New Roman"/>
           <w:noProof/>
           <w:lang w:eastAsia="en-IN"/>
         </w:rPr>
         <w:lastRenderedPageBreak/>
         <w:drawing>
-          <wp:inline distT="0" distB="0" distL="0" distR="0">
+          <wp:inline distT="0" distB="0" distL="0" distR="0" wp14:anchorId="4C5C51C8" wp14:editId="0CBA3A54">
             <wp:extent cx="5731510" cy="2324735"/>
             <wp:effectExtent l="0" t="0" r="2540" b="0"/>
             <wp:docPr id="8" name="Picture 8"/>
@@ -767,6 +836,9 @@
         <w:tabs>
           <w:tab w:val="left" w:pos="7800"/>
         </w:tabs>
+        <w:rPr>
+          <w:rFonts w:ascii="Times New Roman" w:hAnsi="Times New Roman" w:cs="Times New Roman"/>
+        </w:rPr>
       </w:pPr>
     </w:p>
     <w:p>
@@ -774,14 +846,18 @@
         <w:tabs>
           <w:tab w:val="left" w:pos="7800"/>
         </w:tabs>
-      </w:pPr>
-      <w:r>
-        <w:rPr>
+        <w:rPr>
+          <w:rFonts w:ascii="Times New Roman" w:hAnsi="Times New Roman" w:cs="Times New Roman"/>
+        </w:rPr>
+      </w:pPr>
+      <w:r>
+        <w:rPr>
+          <w:rFonts w:ascii="Times New Roman" w:hAnsi="Times New Roman" w:cs="Times New Roman"/>
           <w:noProof/>
           <w:lang w:eastAsia="en-IN"/>
         </w:rPr>
         <w:drawing>
-          <wp:inline distT="0" distB="0" distL="0" distR="0">
+          <wp:inline distT="0" distB="0" distL="0" distR="0" wp14:anchorId="5F5C65BB" wp14:editId="76B7A021">
             <wp:extent cx="5731510" cy="2658745"/>
             <wp:effectExtent l="0" t="0" r="2540" b="8255"/>
             <wp:docPr id="9" name="Picture 9"/>
@@ -1007,7 +1083,13 @@
         <w:t>: Tries previously leaked credentials</w:t>
       </w:r>
     </w:p>
-    <w:p/>
+    <w:p>
+      <w:pPr>
+        <w:rPr>
+          <w:rFonts w:ascii="Times New Roman" w:hAnsi="Times New Roman" w:cs="Times New Roman"/>
+        </w:rPr>
+      </w:pPr>
+    </w:p>
     <w:p>
       <w:pPr>
         <w:pStyle w:val="Heading2"/>
@@ -1031,6 +1113,7 @@
       <w:r>
         <w:rPr>
           <w:rStyle w:val="HTMLCode"/>
+          <w:rFonts w:ascii="Times New Roman" w:hAnsi="Times New Roman" w:cs="Times New Roman"/>
         </w:rPr>
         <w:t>Sh!v</w:t>
       </w:r>
@@ -1038,6 +1121,7 @@
       <w:r>
         <w:rPr>
           <w:rStyle w:val="HTMLCode"/>
+          <w:rFonts w:ascii="Times New Roman" w:hAnsi="Times New Roman" w:cs="Times New Roman"/>
         </w:rPr>
         <w:t>@_20#25_SeCuRe</w:t>
       </w:r>
@@ -1045,7 +1129,272 @@
         <w:t xml:space="preserve"> are nearly impossible with current technology.</w:t>
       </w:r>
     </w:p>
-    <w:p/>
+    <w:p>
+      <w:pPr>
+        <w:pStyle w:val="Heading3"/>
+        <w:rPr>
+          <w:rStyle w:val="Strong"/>
+          <w:rFonts w:ascii="Times New Roman" w:hAnsi="Times New Roman" w:cs="Times New Roman"/>
+          <w:bCs w:val="0"/>
+          <w:color w:val="auto"/>
+        </w:rPr>
+      </w:pPr>
+    </w:p>
+    <w:p>
+      <w:pPr>
+        <w:pStyle w:val="Heading3"/>
+        <w:rPr>
+          <w:rFonts w:ascii="Times New Roman" w:hAnsi="Times New Roman" w:cs="Times New Roman"/>
+          <w:color w:val="auto"/>
+        </w:rPr>
+      </w:pPr>
+      <w:bookmarkStart w:id="0" w:name="_GoBack"/>
+      <w:bookmarkEnd w:id="0"/>
+      <w:r>
+        <w:rPr>
+          <w:rStyle w:val="Strong"/>
+          <w:rFonts w:ascii="Times New Roman" w:hAnsi="Times New Roman" w:cs="Times New Roman"/>
+          <w:bCs w:val="0"/>
+          <w:color w:val="auto"/>
+        </w:rPr>
+        <w:t>Brute Force Attack</w:t>
+      </w:r>
+    </w:p>
+    <w:p>
+      <w:pPr>
+        <w:pStyle w:val="NormalWeb"/>
+      </w:pPr>
+      <w:r>
+        <w:t xml:space="preserve">A brute force attack is a hacking method where attackers try </w:t>
+      </w:r>
+      <w:r>
+        <w:rPr>
+          <w:rStyle w:val="Strong"/>
+        </w:rPr>
+        <w:t>all possible combinations</w:t>
+      </w:r>
+      <w:r>
+        <w:t xml:space="preserve"> of characters to guess a password. The shorter and simpler the password, the faster it can be cracked.</w:t>
+      </w:r>
+    </w:p>
+    <w:p>
+      <w:pPr>
+        <w:pStyle w:val="Heading3"/>
+        <w:rPr>
+          <w:rFonts w:ascii="Times New Roman" w:hAnsi="Times New Roman" w:cs="Times New Roman"/>
+          <w:color w:val="auto"/>
+        </w:rPr>
+      </w:pPr>
+      <w:r>
+        <w:rPr>
+          <w:rStyle w:val="Strong"/>
+          <w:rFonts w:ascii="Times New Roman" w:hAnsi="Times New Roman" w:cs="Times New Roman"/>
+          <w:bCs w:val="0"/>
+          <w:color w:val="auto"/>
+        </w:rPr>
+        <w:t>Dictionary Attack</w:t>
+      </w:r>
+    </w:p>
+    <w:p>
+      <w:pPr>
+        <w:pStyle w:val="NormalWeb"/>
+      </w:pPr>
+      <w:r>
+        <w:t xml:space="preserve">In a dictionary attack, attackers use a </w:t>
+      </w:r>
+      <w:r>
+        <w:rPr>
+          <w:rStyle w:val="Strong"/>
+        </w:rPr>
+        <w:t>list of common words and phrases</w:t>
+      </w:r>
+      <w:r>
+        <w:t xml:space="preserve"> (like a dictionary) to guess passwords. It's faster than brute force and effective against weak or common passwords like "admin" or "qwerty".</w:t>
+      </w:r>
+    </w:p>
+    <w:p>
+      <w:pPr>
+        <w:pStyle w:val="Heading3"/>
+        <w:rPr>
+          <w:rFonts w:ascii="Times New Roman" w:hAnsi="Times New Roman" w:cs="Times New Roman"/>
+          <w:color w:val="auto"/>
+        </w:rPr>
+      </w:pPr>
+      <w:r>
+        <w:rPr>
+          <w:rStyle w:val="Strong"/>
+          <w:rFonts w:ascii="Times New Roman" w:hAnsi="Times New Roman" w:cs="Times New Roman"/>
+          <w:bCs w:val="0"/>
+          <w:color w:val="auto"/>
+        </w:rPr>
+        <w:t>Authentication</w:t>
+      </w:r>
+    </w:p>
+    <w:p>
+      <w:pPr>
+        <w:pStyle w:val="NormalWeb"/>
+      </w:pPr>
+      <w:r>
+        <w:t xml:space="preserve">Authentication is the process of verifying a user's identity. The most common method is </w:t>
+      </w:r>
+      <w:r>
+        <w:rPr>
+          <w:rStyle w:val="Strong"/>
+        </w:rPr>
+        <w:t>username + password</w:t>
+      </w:r>
+      <w:r>
+        <w:t xml:space="preserve">, but stronger methods include </w:t>
+      </w:r>
+      <w:r>
+        <w:rPr>
+          <w:rStyle w:val="Strong"/>
+        </w:rPr>
+        <w:t>multi-factor authentication (MFA)</w:t>
+      </w:r>
+      <w:r>
+        <w:t xml:space="preserve"> using OTPs, biometrics, or security keys.</w:t>
+      </w:r>
+    </w:p>
+    <w:p>
+      <w:pPr>
+        <w:rPr>
+          <w:rFonts w:ascii="Times New Roman" w:hAnsi="Times New Roman" w:cs="Times New Roman"/>
+        </w:rPr>
+      </w:pPr>
+    </w:p>
+    <w:p>
+      <w:pPr>
+        <w:pStyle w:val="Heading3"/>
+        <w:rPr>
+          <w:rFonts w:ascii="Times New Roman" w:hAnsi="Times New Roman" w:cs="Times New Roman"/>
+          <w:color w:val="auto"/>
+        </w:rPr>
+      </w:pPr>
+      <w:r>
+        <w:rPr>
+          <w:rStyle w:val="Strong"/>
+          <w:rFonts w:ascii="Times New Roman" w:hAnsi="Times New Roman" w:cs="Times New Roman"/>
+          <w:bCs w:val="0"/>
+          <w:color w:val="auto"/>
+        </w:rPr>
+        <w:t>Best Practices for Password Security</w:t>
+      </w:r>
+    </w:p>
+    <w:p>
+      <w:pPr>
+        <w:pStyle w:val="NormalWeb"/>
+        <w:numPr>
+          <w:ilvl w:val="0"/>
+          <w:numId w:val="2"/>
+        </w:numPr>
+      </w:pPr>
+      <w:r>
+        <w:t xml:space="preserve">Use </w:t>
+      </w:r>
+      <w:r>
+        <w:rPr>
+          <w:rStyle w:val="Strong"/>
+        </w:rPr>
+        <w:t>12+ characters</w:t>
+      </w:r>
+    </w:p>
+    <w:p>
+      <w:pPr>
+        <w:pStyle w:val="NormalWeb"/>
+        <w:numPr>
+          <w:ilvl w:val="0"/>
+          <w:numId w:val="2"/>
+        </w:numPr>
+      </w:pPr>
+      <w:r>
+        <w:t xml:space="preserve">Include </w:t>
+      </w:r>
+      <w:r>
+        <w:rPr>
+          <w:rStyle w:val="Strong"/>
+        </w:rPr>
+        <w:t>uppercase, lowercase, numbers, and symbols</w:t>
+      </w:r>
+    </w:p>
+    <w:p>
+      <w:pPr>
+        <w:pStyle w:val="NormalWeb"/>
+        <w:numPr>
+          <w:ilvl w:val="0"/>
+          <w:numId w:val="2"/>
+        </w:numPr>
+      </w:pPr>
+      <w:r>
+        <w:t>Avoid common words, names, and personal info</w:t>
+      </w:r>
+    </w:p>
+    <w:p>
+      <w:pPr>
+        <w:pStyle w:val="NormalWeb"/>
+        <w:numPr>
+          <w:ilvl w:val="0"/>
+          <w:numId w:val="2"/>
+        </w:numPr>
+      </w:pPr>
+      <w:r>
+        <w:t>Never reuse passwords across sites</w:t>
+      </w:r>
+    </w:p>
+    <w:p>
+      <w:pPr>
+        <w:pStyle w:val="NormalWeb"/>
+        <w:numPr>
+          <w:ilvl w:val="0"/>
+          <w:numId w:val="2"/>
+        </w:numPr>
+      </w:pPr>
+      <w:r>
+        <w:t xml:space="preserve">Use a </w:t>
+      </w:r>
+      <w:r>
+        <w:rPr>
+          <w:rStyle w:val="Strong"/>
+        </w:rPr>
+        <w:t>password manager</w:t>
+      </w:r>
+      <w:r>
+        <w:t xml:space="preserve"> to generate and store strong passwords</w:t>
+      </w:r>
+    </w:p>
+    <w:p>
+      <w:pPr>
+        <w:pStyle w:val="NormalWeb"/>
+        <w:numPr>
+          <w:ilvl w:val="0"/>
+          <w:numId w:val="2"/>
+        </w:numPr>
+      </w:pPr>
+      <w:r>
+        <w:t xml:space="preserve">Enable </w:t>
+      </w:r>
+      <w:r>
+        <w:rPr>
+          <w:rStyle w:val="Strong"/>
+        </w:rPr>
+        <w:t>MFA</w:t>
+      </w:r>
+      <w:r>
+        <w:t xml:space="preserve"> wherever possible</w:t>
+      </w:r>
+    </w:p>
+    <w:p>
+      <w:pPr>
+        <w:pStyle w:val="NormalWeb"/>
+      </w:pPr>
+    </w:p>
+    <w:p>
+      <w:pPr>
+        <w:rPr>
+          <w:rFonts w:ascii="Times New Roman" w:hAnsi="Times New Roman" w:cs="Times New Roman"/>
+        </w:rPr>
+      </w:pPr>
+    </w:p>
     <w:sectPr>
       <w:pgSz w:w="11906" w:h="16838"/>
       <w:pgMar w:top="1440" w:right="1440" w:bottom="1440" w:left="1440" w:header="708" w:footer="708" w:gutter="0"/>
@@ -1065,9 +1414,9 @@
 <file path=word/numbering.xml><?xml version="1.0" encoding="utf-8"?>
 <w:numbering xmlns:wpc="http://schemas.microsoft.com/office/word/2010/wordprocessingCanvas" xmlns:cx="http://schemas.microsoft.com/office/drawing/2014/chartex" xmlns:mc="http://schemas.openxmlformats.org/markup-compatibility/2006" xmlns:o="urn:schemas-microsoft-com:office:office" xmlns:r="http://schemas.openxmlformats.org/officeDocument/2006/relationships" xmlns:m="http://schemas.openxmlformats.org/officeDocument/2006/math" xmlns:v="urn:schemas-microsoft-com:vml" xmlns:wp14="http://schemas.microsoft.com/office/word/2010/wordprocessingDrawing" xmlns:wp="http://schemas.openxmlformats.org/drawingml/2006/wordprocessingDrawing" xmlns:w10="urn:schemas-microsoft-com:office:word" xmlns:w="http://schemas.openxmlformats.org/wordprocessingml/2006/main" xmlns:w14="http://schemas.microsoft.com/office/word/2010/wordml" xmlns:w15="http://schemas.microsoft.com/office/word/2012/wordml" xmlns:w16se="http://schemas.microsoft.com/office/word/2015/wordml/symex" xmlns:wpg="http://schemas.microsoft.com/office/word/2010/wordprocessingGroup" xmlns:wpi="http://schemas.microsoft.com/office/word/2010/wordprocessingInk" xmlns:wne="http://schemas.microsoft.com/office/word/2006/wordml" xmlns:wps="http://schemas.microsoft.com/office/word/2010/wordprocessingShape" mc:Ignorable="w14 w15 w16se wp14">
   <w:abstractNum w:abstractNumId="0" w15:restartNumberingAfterBreak="0">
-    <w:nsid w:val="559D3E99"/>
+    <w:nsid w:val="18B50815"/>
     <w:multiLevelType w:val="multilevel"/>
-    <w:tmpl w:val="8BA4A5FA"/>
+    <w:tmpl w:val="7E70FC94"/>
     <w:lvl w:ilvl="0">
       <w:start w:val="1"/>
       <w:numFmt w:val="bullet"/>
@@ -1213,7 +1562,159 @@
       </w:rPr>
     </w:lvl>
   </w:abstractNum>
+  <w:abstractNum w:abstractNumId="1" w15:restartNumberingAfterBreak="0">
+    <w:nsid w:val="559D3E99"/>
+    <w:multiLevelType w:val="multilevel"/>
+    <w:tmpl w:val="8BA4A5FA"/>
+    <w:lvl w:ilvl="0">
+      <w:start w:val="1"/>
+      <w:numFmt w:val="bullet"/>
+      <w:lvlText w:val=""/>
+      <w:lvlJc w:val="left"/>
+      <w:pPr>
+        <w:tabs>
+          <w:tab w:val="num" w:pos="720"/>
+        </w:tabs>
+        <w:ind w:left="720" w:hanging="360"/>
+      </w:pPr>
+      <w:rPr>
+        <w:rFonts w:ascii="Symbol" w:hAnsi="Symbol" w:hint="default"/>
+        <w:sz w:val="20"/>
+      </w:rPr>
+    </w:lvl>
+    <w:lvl w:ilvl="1" w:tentative="1">
+      <w:start w:val="1"/>
+      <w:numFmt w:val="bullet"/>
+      <w:lvlText w:val="o"/>
+      <w:lvlJc w:val="left"/>
+      <w:pPr>
+        <w:tabs>
+          <w:tab w:val="num" w:pos="1440"/>
+        </w:tabs>
+        <w:ind w:left="1440" w:hanging="360"/>
+      </w:pPr>
+      <w:rPr>
+        <w:rFonts w:ascii="Courier New" w:hAnsi="Courier New" w:hint="default"/>
+        <w:sz w:val="20"/>
+      </w:rPr>
+    </w:lvl>
+    <w:lvl w:ilvl="2" w:tentative="1">
+      <w:start w:val="1"/>
+      <w:numFmt w:val="bullet"/>
+      <w:lvlText w:val=""/>
+      <w:lvlJc w:val="left"/>
+      <w:pPr>
+        <w:tabs>
+          <w:tab w:val="num" w:pos="2160"/>
+        </w:tabs>
+        <w:ind w:left="2160" w:hanging="360"/>
+      </w:pPr>
+      <w:rPr>
+        <w:rFonts w:ascii="Wingdings" w:hAnsi="Wingdings" w:hint="default"/>
+        <w:sz w:val="20"/>
+      </w:rPr>
+    </w:lvl>
+    <w:lvl w:ilvl="3" w:tentative="1">
+      <w:start w:val="1"/>
+      <w:numFmt w:val="bullet"/>
+      <w:lvlText w:val=""/>
+      <w:lvlJc w:val="left"/>
+      <w:pPr>
+        <w:tabs>
+          <w:tab w:val="num" w:pos="2880"/>
+        </w:tabs>
+        <w:ind w:left="2880" w:hanging="360"/>
+      </w:pPr>
+      <w:rPr>
+        <w:rFonts w:ascii="Wingdings" w:hAnsi="Wingdings" w:hint="default"/>
+        <w:sz w:val="20"/>
+      </w:rPr>
+    </w:lvl>
+    <w:lvl w:ilvl="4" w:tentative="1">
+      <w:start w:val="1"/>
+      <w:numFmt w:val="bullet"/>
+      <w:lvlText w:val=""/>
+      <w:lvlJc w:val="left"/>
+      <w:pPr>
+        <w:tabs>
+          <w:tab w:val="num" w:pos="3600"/>
+        </w:tabs>
+        <w:ind w:left="3600" w:hanging="360"/>
+      </w:pPr>
+      <w:rPr>
+        <w:rFonts w:ascii="Wingdings" w:hAnsi="Wingdings" w:hint="default"/>
+        <w:sz w:val="20"/>
+      </w:rPr>
+    </w:lvl>
+    <w:lvl w:ilvl="5" w:tentative="1">
+      <w:start w:val="1"/>
+      <w:numFmt w:val="bullet"/>
+      <w:lvlText w:val=""/>
+      <w:lvlJc w:val="left"/>
+      <w:pPr>
+        <w:tabs>
+          <w:tab w:val="num" w:pos="4320"/>
+        </w:tabs>
+        <w:ind w:left="4320" w:hanging="360"/>
+      </w:pPr>
+      <w:rPr>
+        <w:rFonts w:ascii="Wingdings" w:hAnsi="Wingdings" w:hint="default"/>
+        <w:sz w:val="20"/>
+      </w:rPr>
+    </w:lvl>
+    <w:lvl w:ilvl="6" w:tentative="1">
+      <w:start w:val="1"/>
+      <w:numFmt w:val="bullet"/>
+      <w:lvlText w:val=""/>
+      <w:lvlJc w:val="left"/>
+      <w:pPr>
+        <w:tabs>
+          <w:tab w:val="num" w:pos="5040"/>
+        </w:tabs>
+        <w:ind w:left="5040" w:hanging="360"/>
+      </w:pPr>
+      <w:rPr>
+        <w:rFonts w:ascii="Wingdings" w:hAnsi="Wingdings" w:hint="default"/>
+        <w:sz w:val="20"/>
+      </w:rPr>
+    </w:lvl>
+    <w:lvl w:ilvl="7" w:tentative="1">
+      <w:start w:val="1"/>
+      <w:numFmt w:val="bullet"/>
+      <w:lvlText w:val=""/>
+      <w:lvlJc w:val="left"/>
+      <w:pPr>
+        <w:tabs>
+          <w:tab w:val="num" w:pos="5760"/>
+        </w:tabs>
+        <w:ind w:left="5760" w:hanging="360"/>
+      </w:pPr>
+      <w:rPr>
+        <w:rFonts w:ascii="Wingdings" w:hAnsi="Wingdings" w:hint="default"/>
+        <w:sz w:val="20"/>
+      </w:rPr>
+    </w:lvl>
+    <w:lvl w:ilvl="8" w:tentative="1">
+      <w:start w:val="1"/>
+      <w:numFmt w:val="bullet"/>
+      <w:lvlText w:val=""/>
+      <w:lvlJc w:val="left"/>
+      <w:pPr>
+        <w:tabs>
+          <w:tab w:val="num" w:pos="6480"/>
+        </w:tabs>
+        <w:ind w:left="6480" w:hanging="360"/>
+      </w:pPr>
+      <w:rPr>
+        <w:rFonts w:ascii="Wingdings" w:hAnsi="Wingdings" w:hint="default"/>
+        <w:sz w:val="20"/>
+      </w:rPr>
+    </w:lvl>
+  </w:abstractNum>
   <w:num w:numId="1">
+    <w:abstractNumId w:val="1"/>
+  </w:num>
+  <w:num w:numId="2">
     <w:abstractNumId w:val="0"/>
   </w:num>
 </w:numbering>
@@ -1633,6 +2134,29 @@
       <w:lang w:eastAsia="en-IN"/>
     </w:rPr>
   </w:style>
+  <w:style w:type="paragraph" w:styleId="Heading3">
+    <w:name w:val="heading 3"/>
+    <w:basedOn w:val="Normal"/>
+    <w:next w:val="Normal"/>
+    <w:link w:val="Heading3Char"/>
+    <w:uiPriority w:val="9"/>
+    <w:semiHidden/>
+    <w:unhideWhenUsed/>
+    <w:qFormat/>
+    <w:rsid w:val="00ED0B12"/>
+    <w:pPr>
+      <w:keepNext/>
+      <w:keepLines/>
+      <w:spacing w:before="40" w:after="0"/>
+      <w:outlineLvl w:val="2"/>
+    </w:pPr>
+    <w:rPr>
+      <w:rFonts w:asciiTheme="majorHAnsi" w:eastAsiaTheme="majorEastAsia" w:hAnsiTheme="majorHAnsi" w:cstheme="majorBidi"/>
+      <w:color w:val="1F3763" w:themeColor="accent1" w:themeShade="7F"/>
+      <w:sz w:val="24"/>
+      <w:szCs w:val="24"/>
+    </w:rPr>
+  </w:style>
   <w:style w:type="character" w:default="1" w:styleId="DefaultParagraphFont">
     <w:name w:val="Default Paragraph Font"/>
     <w:uiPriority w:val="1"/>
@@ -1679,7 +2203,6 @@
     <w:name w:val="Normal (Web)"/>
     <w:basedOn w:val="Normal"/>
     <w:uiPriority w:val="99"/>
-    <w:semiHidden/>
     <w:unhideWhenUsed/>
     <w:rsid w:val="00E62DB4"/>
     <w:pPr>
@@ -1726,6 +2249,20 @@
     <w:rPr>
       <w:b/>
       <w:bCs/>
+    </w:rPr>
+  </w:style>
+  <w:style w:type="character" w:customStyle="1" w:styleId="Heading3Char">
+    <w:name w:val="Heading 3 Char"/>
+    <w:basedOn w:val="DefaultParagraphFont"/>
+    <w:link w:val="Heading3"/>
+    <w:uiPriority w:val="9"/>
+    <w:semiHidden/>
+    <w:rsid w:val="00ED0B12"/>
+    <w:rPr>
+      <w:rFonts w:asciiTheme="majorHAnsi" w:eastAsiaTheme="majorEastAsia" w:hAnsiTheme="majorHAnsi" w:cstheme="majorBidi"/>
+      <w:color w:val="1F3763" w:themeColor="accent1" w:themeShade="7F"/>
+      <w:sz w:val="24"/>
+      <w:szCs w:val="24"/>
     </w:rPr>
   </w:style>
 </w:styles>
